--- a/Briefvorlage.docx
+++ b/Briefvorlage.docx
@@ -37,11 +37,9 @@
               </w:sdtPr>
               <w:sdtEndPr/>
               <w:sdtContent>
-                <w:bookmarkStart w:id="0" w:name="_GoBack"/>
                 <w:r>
                   <w:t>Adresse</w:t>
                 </w:r>
-                <w:bookmarkEnd w:id="0"/>
               </w:sdtContent>
             </w:sdt>
           </w:p>
@@ -167,6 +165,7 @@
           </w:sdtPr>
           <w:sdtEndPr/>
           <w:sdtContent>
+            <w:bookmarkStart w:id="0" w:name="_GoBack" w:displacedByCustomXml="prev"/>
             <w:tc>
               <w:tcPr>
                 <w:tcW w:w="8505" w:type="dxa"/>
@@ -180,6 +179,7 @@
                 </w:r>
               </w:p>
             </w:tc>
+            <w:bookmarkEnd w:id="0" w:displacedByCustomXml="next"/>
           </w:sdtContent>
         </w:sdt>
       </w:tr>
@@ -439,6 +439,7 @@
                   <w:docPart w:val="F59FBAE872624A809997E038E9C75ACF"/>
                 </w:placeholder>
               </w:sdtPr>
+              <w:sdtEndPr/>
               <w:sdtContent>
                 <w:r>
                   <w:t>Martin Studer</w:t>
@@ -461,6 +462,7 @@
                   <w:docPart w:val="AB231C7DE0CF48B7B21D49990409B9B3"/>
                 </w:placeholder>
               </w:sdtPr>
+              <w:sdtEndPr/>
               <w:sdtContent>
                 <w:r>
                   <w:t>Martin Studer</w:t>
@@ -485,6 +487,7 @@
                   <w:docPart w:val="3B12857470D249D8AE608A5D4E95A41D"/>
                 </w:placeholder>
               </w:sdtPr>
+              <w:sdtEndPr/>
               <w:sdtContent>
                 <w:proofErr w:type="spellStart"/>
                 <w:r>
@@ -509,6 +512,7 @@
                   <w:docPart w:val="996561567DD24BFA84EF76D3694D78DF"/>
                 </w:placeholder>
               </w:sdtPr>
+              <w:sdtEndPr/>
               <w:sdtContent>
                 <w:proofErr w:type="spellStart"/>
                 <w:r>
@@ -2762,6 +2766,7 @@
   <w:style w:type="character" w:default="1" w:styleId="Absatz-Standardschriftart">
     <w:name w:val="Default Paragraph Font"/>
     <w:uiPriority w:val="1"/>
+    <w:semiHidden/>
     <w:unhideWhenUsed/>
   </w:style>
   <w:style w:type="table" w:default="1" w:styleId="NormaleTabelle">
@@ -2866,10 +2871,7 @@
     <w:name w:val="Betreff"/>
     <w:basedOn w:val="Standard"/>
     <w:qFormat/>
-    <w:rsid w:val="00611D7A"/>
-    <w:rPr>
-      <w:rFonts w:ascii="Roboto Medium" w:hAnsi="Roboto Medium"/>
-    </w:rPr>
+    <w:rsid w:val="009E277E"/>
   </w:style>
   <w:style w:type="character" w:styleId="Fett">
     <w:name w:val="Strong"/>
@@ -3012,6 +3014,16 @@
     <w:rsid w:val="00D14620"/>
     <w:rPr>
       <w:sz w:val="16"/>
+    </w:rPr>
+  </w:style>
+  <w:style w:type="paragraph" w:customStyle="1" w:styleId="Standard-Fett">
+    <w:name w:val="Standard-Fett"/>
+    <w:basedOn w:val="Betreff"/>
+    <w:next w:val="Standard"/>
+    <w:qFormat/>
+    <w:rsid w:val="009E277E"/>
+    <w:rPr>
+      <w:rFonts w:ascii="Roboto Medium" w:hAnsi="Roboto Medium"/>
     </w:rPr>
   </w:style>
 </w:styles>
@@ -3283,7 +3295,7 @@
     <w:charset w:val="00"/>
     <w:family w:val="roman"/>
     <w:pitch w:val="variable"/>
-    <w:sig w:usb0="E0002AFF" w:usb1="C0007843" w:usb2="00000009" w:usb3="00000000" w:csb0="000001FF" w:csb1="00000000"/>
+    <w:sig w:usb0="E0002EFF" w:usb1="C000785B" w:usb2="00000009" w:usb3="00000000" w:csb0="000001FF" w:csb1="00000000"/>
   </w:font>
   <w:font w:name="Symbol">
     <w:panose1 w:val="05050102010706020507"/>
@@ -3326,19 +3338,19 @@
     <w:pitch w:val="variable"/>
     <w:sig w:usb0="E0000AFF" w:usb1="5000217F" w:usb2="00000021" w:usb3="00000000" w:csb0="0000019F" w:csb1="00000000"/>
   </w:font>
+  <w:font w:name="Segoe UI">
+    <w:panose1 w:val="020B0502040204020203"/>
+    <w:charset w:val="00"/>
+    <w:family w:val="swiss"/>
+    <w:pitch w:val="variable"/>
+    <w:sig w:usb0="E4002EFF" w:usb1="C000E47F" w:usb2="00000009" w:usb3="00000000" w:csb0="000001FF" w:csb1="00000000"/>
+  </w:font>
   <w:font w:name="Roboto Medium">
     <w:panose1 w:val="02000000000000000000"/>
     <w:charset w:val="00"/>
     <w:family w:val="auto"/>
     <w:pitch w:val="variable"/>
     <w:sig w:usb0="E0000AFF" w:usb1="5000217F" w:usb2="00000021" w:usb3="00000000" w:csb0="0000019F" w:csb1="00000000"/>
-  </w:font>
-  <w:font w:name="Segoe UI">
-    <w:panose1 w:val="020B0502040204020203"/>
-    <w:charset w:val="00"/>
-    <w:family w:val="swiss"/>
-    <w:pitch w:val="variable"/>
-    <w:sig w:usb0="E4002EFF" w:usb1="C000E47F" w:usb2="00000009" w:usb3="00000000" w:csb0="000001FF" w:csb1="00000000"/>
   </w:font>
   <w:font w:name="Cambria">
     <w:panose1 w:val="02040503050406030204"/>
@@ -3352,7 +3364,7 @@
     <w:charset w:val="00"/>
     <w:family w:val="swiss"/>
     <w:pitch w:val="variable"/>
-    <w:sig w:usb0="E0002AFF" w:usb1="4000ACFF" w:usb2="00000001" w:usb3="00000000" w:csb0="000001FF" w:csb1="00000000"/>
+    <w:sig w:usb0="E0002AFF" w:usb1="C000247B" w:usb2="00000009" w:usb3="00000000" w:csb0="000001FF" w:csb1="00000000"/>
   </w:font>
   <w:font w:name="Roboto">
     <w:panose1 w:val="02000000000000000000"/>
@@ -3366,7 +3378,7 @@
     <w:charset w:val="00"/>
     <w:family w:val="swiss"/>
     <w:pitch w:val="variable"/>
-    <w:sig w:usb0="A0002AEF" w:usb1="4000207B" w:usb2="00000000" w:usb3="00000000" w:csb0="000001FF" w:csb1="00000000"/>
+    <w:sig w:usb0="E0002AFF" w:usb1="C000247B" w:usb2="00000009" w:usb3="00000000" w:csb0="000001FF" w:csb1="00000000"/>
   </w:font>
 </w:fonts>
 </file>
@@ -3391,6 +3403,8 @@
     <w:rsid w:val="00274179"/>
     <w:rsid w:val="003D7310"/>
     <w:rsid w:val="0083102E"/>
+    <w:rsid w:val="009873C2"/>
+    <w:rsid w:val="00C14C58"/>
   </w:rsids>
   <m:mathPr>
     <m:mathFont m:val="Cambria Math"/>
@@ -4202,7 +4216,7 @@
 </file>
 
 <file path=customXml/itemProps1.xml><?xml version="1.0" encoding="utf-8"?>
-<ds:datastoreItem xmlns:ds="http://schemas.openxmlformats.org/officeDocument/2006/customXml" ds:itemID="{DFF81D2C-1D34-4D6A-A0A1-EBFEDDB8FDE9}">
+<ds:datastoreItem xmlns:ds="http://schemas.openxmlformats.org/officeDocument/2006/customXml" ds:itemID="{61E5FC35-97C0-45E2-A6BD-0AFACD0EA974}">
   <ds:schemaRefs>
     <ds:schemaRef ds:uri="http://schemas.openxmlformats.org/officeDocument/2006/bibliography"/>
   </ds:schemaRefs>
